--- a/Documentação/Documentação - Projeto Individual-LA-Clippers.docx
+++ b/Documentação/Documentação - Projeto Individual-LA-Clippers.docx
@@ -179,16 +179,6 @@
     </w:p>
     <w:p>
       <w:pPr>
-        <w:ind w:firstLine="708"/>
-        <w:jc w:val="both"/>
-        <w:rPr>
-          <w:color w:val="000000" w:themeColor="text1"/>
-        </w:rPr>
-      </w:pPr>
-    </w:p>
-    <w:p>
-      <w:pPr>
-        <w:ind w:firstLine="708"/>
         <w:jc w:val="both"/>
         <w:rPr>
           <w:color w:val="000000" w:themeColor="text1"/>
@@ -203,51 +193,300 @@
     </w:p>
     <w:p>
       <w:pPr>
-        <w:ind w:firstLine="708"/>
-        <w:jc w:val="both"/>
-        <w:rPr>
-          <w:color w:val="000000" w:themeColor="text1"/>
-        </w:rPr>
-      </w:pPr>
-      <w:r>
-        <w:rPr>
-          <w:color w:val="000000" w:themeColor="text1"/>
-        </w:rPr>
-        <w:t>A NBA foi fundada em 1946. Em sua primeira versão, a liga era chamada Basketball Association of America (BAA) e contava com 11 times: Boston Celtics, Chicago Stags, Cleveland Rebels, Detroit Falcons, New York Knickerbockers, Philadelphia Warriors, Pittsburgh Ironmen, Providence Steamrollers, St Louis Bombers, Toronto Huskies e Washington Capitols.</w:t>
-      </w:r>
-    </w:p>
-    <w:p>
-      <w:pPr>
-        <w:ind w:firstLine="708"/>
-        <w:jc w:val="both"/>
-        <w:rPr>
-          <w:color w:val="000000" w:themeColor="text1"/>
-        </w:rPr>
-      </w:pPr>
-      <w:r>
-        <w:rPr>
-          <w:color w:val="000000" w:themeColor="text1"/>
-        </w:rPr>
-        <w:t>Já em 1970, foi fundada uma das franquias mais emocionantes e competitivas da National Basketball Association (NBA). Surgindo com o nome de Buffalo Braves (1970-1978), no estado de Nova Iorque, a equipe também passou a se chamar San Diego Clippers (1978-1984), até chegar no nome pelo qual é conhecida nos dias de hoje, Los Angeles Clippers (1984-presente).</w:t>
-      </w:r>
-    </w:p>
-    <w:p>
-      <w:pPr>
-        <w:ind w:firstLine="708"/>
-        <w:jc w:val="both"/>
-        <w:rPr>
-          <w:color w:val="000000" w:themeColor="text1"/>
-        </w:rPr>
-      </w:pPr>
-      <w:r>
-        <w:rPr>
-          <w:color w:val="000000" w:themeColor="text1"/>
-        </w:rPr>
-        <w:t>O Los Angeles Clippers foi criado em 1970, mas não na cidade de Los Angeles, tampouco com o nome de Clippers. A franquia surgiu como Buffalo Braves, no estado de Nova Iorque, e entrou na NBA juntamente com Cleveland Cavaliers e Portland Trail Blazers.</w:t>
-      </w:r>
-      <w:r>
+        <w:jc w:val="both"/>
+        <w:rPr>
+          <w:color w:val="000000" w:themeColor="text1"/>
+        </w:rPr>
+      </w:pPr>
+      <w:r>
+        <w:rPr>
+          <w:color w:val="000000" w:themeColor="text1"/>
+        </w:rPr>
+        <w:t xml:space="preserve">A NBA foi fundada em 1946. Em sua primeira versão, a liga era chamada Basketball </w:t>
+      </w:r>
+      <w:proofErr w:type="spellStart"/>
+      <w:r>
+        <w:rPr>
+          <w:color w:val="000000" w:themeColor="text1"/>
+        </w:rPr>
+        <w:t>Association</w:t>
+      </w:r>
+      <w:proofErr w:type="spellEnd"/>
+      <w:r>
+        <w:rPr>
+          <w:color w:val="000000" w:themeColor="text1"/>
+        </w:rPr>
         <w:t xml:space="preserve"> </w:t>
       </w:r>
+      <w:proofErr w:type="spellStart"/>
+      <w:r>
+        <w:rPr>
+          <w:color w:val="000000" w:themeColor="text1"/>
+        </w:rPr>
+        <w:t>of</w:t>
+      </w:r>
+      <w:proofErr w:type="spellEnd"/>
+      <w:r>
+        <w:rPr>
+          <w:color w:val="000000" w:themeColor="text1"/>
+        </w:rPr>
+        <w:t xml:space="preserve"> </w:t>
+      </w:r>
+      <w:proofErr w:type="spellStart"/>
+      <w:r>
+        <w:rPr>
+          <w:color w:val="000000" w:themeColor="text1"/>
+        </w:rPr>
+        <w:t>America</w:t>
+      </w:r>
+      <w:proofErr w:type="spellEnd"/>
+      <w:r>
+        <w:rPr>
+          <w:color w:val="000000" w:themeColor="text1"/>
+        </w:rPr>
+        <w:t xml:space="preserve"> (BAA) e contava com 11 times: Boston Celtics, Chicago </w:t>
+      </w:r>
+      <w:proofErr w:type="spellStart"/>
+      <w:r>
+        <w:rPr>
+          <w:color w:val="000000" w:themeColor="text1"/>
+        </w:rPr>
+        <w:t>Stags</w:t>
+      </w:r>
+      <w:proofErr w:type="spellEnd"/>
+      <w:r>
+        <w:rPr>
+          <w:color w:val="000000" w:themeColor="text1"/>
+        </w:rPr>
+        <w:t xml:space="preserve">, Cleveland </w:t>
+      </w:r>
+      <w:proofErr w:type="spellStart"/>
+      <w:r>
+        <w:rPr>
+          <w:color w:val="000000" w:themeColor="text1"/>
+        </w:rPr>
+        <w:t>Rebels</w:t>
+      </w:r>
+      <w:proofErr w:type="spellEnd"/>
+      <w:r>
+        <w:rPr>
+          <w:color w:val="000000" w:themeColor="text1"/>
+        </w:rPr>
+        <w:t xml:space="preserve">, Detroit </w:t>
+      </w:r>
+      <w:proofErr w:type="spellStart"/>
+      <w:r>
+        <w:rPr>
+          <w:color w:val="000000" w:themeColor="text1"/>
+        </w:rPr>
+        <w:t>Falcons</w:t>
+      </w:r>
+      <w:proofErr w:type="spellEnd"/>
+      <w:r>
+        <w:rPr>
+          <w:color w:val="000000" w:themeColor="text1"/>
+        </w:rPr>
+        <w:t xml:space="preserve">, New York </w:t>
+      </w:r>
+      <w:proofErr w:type="spellStart"/>
+      <w:r>
+        <w:rPr>
+          <w:color w:val="000000" w:themeColor="text1"/>
+        </w:rPr>
+        <w:t>Knickerbockers</w:t>
+      </w:r>
+      <w:proofErr w:type="spellEnd"/>
+      <w:r>
+        <w:rPr>
+          <w:color w:val="000000" w:themeColor="text1"/>
+        </w:rPr>
+        <w:t xml:space="preserve">, Philadelphia Warriors, Pittsburgh </w:t>
+      </w:r>
+      <w:proofErr w:type="spellStart"/>
+      <w:r>
+        <w:rPr>
+          <w:color w:val="000000" w:themeColor="text1"/>
+        </w:rPr>
+        <w:t>Ironmen</w:t>
+      </w:r>
+      <w:proofErr w:type="spellEnd"/>
+      <w:r>
+        <w:rPr>
+          <w:color w:val="000000" w:themeColor="text1"/>
+        </w:rPr>
+        <w:t xml:space="preserve">, Providence </w:t>
+      </w:r>
+      <w:proofErr w:type="spellStart"/>
+      <w:r>
+        <w:rPr>
+          <w:color w:val="000000" w:themeColor="text1"/>
+        </w:rPr>
+        <w:t>Steamrollers</w:t>
+      </w:r>
+      <w:proofErr w:type="spellEnd"/>
+      <w:r>
+        <w:rPr>
+          <w:color w:val="000000" w:themeColor="text1"/>
+        </w:rPr>
+        <w:t xml:space="preserve">, </w:t>
+      </w:r>
+      <w:proofErr w:type="spellStart"/>
+      <w:r>
+        <w:rPr>
+          <w:color w:val="000000" w:themeColor="text1"/>
+        </w:rPr>
+        <w:t>St</w:t>
+      </w:r>
+      <w:proofErr w:type="spellEnd"/>
+      <w:r>
+        <w:rPr>
+          <w:color w:val="000000" w:themeColor="text1"/>
+        </w:rPr>
+        <w:t xml:space="preserve"> Louis </w:t>
+      </w:r>
+      <w:proofErr w:type="spellStart"/>
+      <w:r>
+        <w:rPr>
+          <w:color w:val="000000" w:themeColor="text1"/>
+        </w:rPr>
+        <w:t>Bombers</w:t>
+      </w:r>
+      <w:proofErr w:type="spellEnd"/>
+      <w:r>
+        <w:rPr>
+          <w:color w:val="000000" w:themeColor="text1"/>
+        </w:rPr>
+        <w:t xml:space="preserve">, Toronto </w:t>
+      </w:r>
+      <w:proofErr w:type="spellStart"/>
+      <w:r>
+        <w:rPr>
+          <w:color w:val="000000" w:themeColor="text1"/>
+        </w:rPr>
+        <w:t>Huskies</w:t>
+      </w:r>
+      <w:proofErr w:type="spellEnd"/>
+      <w:r>
+        <w:rPr>
+          <w:color w:val="000000" w:themeColor="text1"/>
+        </w:rPr>
+        <w:t xml:space="preserve"> e Washington </w:t>
+      </w:r>
+      <w:proofErr w:type="spellStart"/>
+      <w:r>
+        <w:rPr>
+          <w:color w:val="000000" w:themeColor="text1"/>
+        </w:rPr>
+        <w:t>Capitols</w:t>
+      </w:r>
+      <w:proofErr w:type="spellEnd"/>
+      <w:r>
+        <w:rPr>
+          <w:color w:val="000000" w:themeColor="text1"/>
+        </w:rPr>
+        <w:t>.</w:t>
+      </w:r>
+    </w:p>
+    <w:p>
+      <w:pPr>
+        <w:jc w:val="both"/>
+        <w:rPr>
+          <w:color w:val="000000" w:themeColor="text1"/>
+        </w:rPr>
+      </w:pPr>
+      <w:r>
+        <w:rPr>
+          <w:color w:val="000000" w:themeColor="text1"/>
+        </w:rPr>
+        <w:t xml:space="preserve">Já em 1970, foi fundada uma das franquias mais emocionantes e competitivas da </w:t>
+      </w:r>
+      <w:proofErr w:type="spellStart"/>
+      <w:r>
+        <w:rPr>
+          <w:color w:val="000000" w:themeColor="text1"/>
+        </w:rPr>
+        <w:t>National</w:t>
+      </w:r>
+      <w:proofErr w:type="spellEnd"/>
+      <w:r>
+        <w:rPr>
+          <w:color w:val="000000" w:themeColor="text1"/>
+        </w:rPr>
+        <w:t xml:space="preserve"> Basketball </w:t>
+      </w:r>
+      <w:proofErr w:type="spellStart"/>
+      <w:r>
+        <w:rPr>
+          <w:color w:val="000000" w:themeColor="text1"/>
+        </w:rPr>
+        <w:t>Association</w:t>
+      </w:r>
+      <w:proofErr w:type="spellEnd"/>
+      <w:r>
+        <w:rPr>
+          <w:color w:val="000000" w:themeColor="text1"/>
+        </w:rPr>
+        <w:t xml:space="preserve"> (NBA). Surgindo com o nome de Buffalo </w:t>
+      </w:r>
+      <w:proofErr w:type="spellStart"/>
+      <w:r>
+        <w:rPr>
+          <w:color w:val="000000" w:themeColor="text1"/>
+        </w:rPr>
+        <w:t>Braves</w:t>
+      </w:r>
+      <w:proofErr w:type="spellEnd"/>
+      <w:r>
+        <w:rPr>
+          <w:color w:val="000000" w:themeColor="text1"/>
+        </w:rPr>
+        <w:t xml:space="preserve"> (1970-1978), no estado de Nova Iorque, a equipe também passou a se chamar San Diego Clippers (1978-1984), até chegar no nome pelo qual é conhecida nos dias de hoje, Los Angeles Clippers (1984-presente).</w:t>
+      </w:r>
+    </w:p>
+    <w:p>
+      <w:pPr>
+        <w:jc w:val="both"/>
+        <w:rPr>
+          <w:color w:val="000000" w:themeColor="text1"/>
+        </w:rPr>
+      </w:pPr>
+      <w:r>
+        <w:rPr>
+          <w:color w:val="000000" w:themeColor="text1"/>
+        </w:rPr>
+        <w:t xml:space="preserve">O Los Angeles Clippers foi criado em 1970, mas não na cidade de Los Angeles, tampouco com o nome de Clippers. A franquia surgiu como Buffalo </w:t>
+      </w:r>
+      <w:proofErr w:type="spellStart"/>
+      <w:r>
+        <w:rPr>
+          <w:color w:val="000000" w:themeColor="text1"/>
+        </w:rPr>
+        <w:t>Braves</w:t>
+      </w:r>
+      <w:proofErr w:type="spellEnd"/>
+      <w:r>
+        <w:rPr>
+          <w:color w:val="000000" w:themeColor="text1"/>
+        </w:rPr>
+        <w:t xml:space="preserve">, no estado de Nova Iorque, e entrou na NBA juntamente com Cleveland </w:t>
+      </w:r>
+      <w:proofErr w:type="spellStart"/>
+      <w:r>
+        <w:rPr>
+          <w:color w:val="000000" w:themeColor="text1"/>
+        </w:rPr>
+        <w:t>Cavaliers</w:t>
+      </w:r>
+      <w:proofErr w:type="spellEnd"/>
+      <w:r>
+        <w:rPr>
+          <w:color w:val="000000" w:themeColor="text1"/>
+        </w:rPr>
+        <w:t xml:space="preserve"> e Portland Trail Blazers.</w:t>
+      </w:r>
+      <w:r>
+        <w:t xml:space="preserve"> </w:t>
+      </w:r>
       <w:r>
         <w:t xml:space="preserve">No entanto </w:t>
       </w:r>
@@ -261,7 +500,21 @@
         <w:rPr>
           <w:color w:val="000000" w:themeColor="text1"/>
         </w:rPr>
-        <w:t xml:space="preserve">o Braves sofrendo com </w:t>
+        <w:t xml:space="preserve">o </w:t>
+      </w:r>
+      <w:proofErr w:type="spellStart"/>
+      <w:r>
+        <w:rPr>
+          <w:color w:val="000000" w:themeColor="text1"/>
+        </w:rPr>
+        <w:t>Braves</w:t>
+      </w:r>
+      <w:proofErr w:type="spellEnd"/>
+      <w:r>
+        <w:rPr>
+          <w:color w:val="000000" w:themeColor="text1"/>
+        </w:rPr>
+        <w:t xml:space="preserve"> sofrendo com </w:t>
       </w:r>
       <w:r>
         <w:rPr>
@@ -278,7 +531,6 @@
     </w:p>
     <w:p>
       <w:pPr>
-        <w:ind w:firstLine="708"/>
         <w:jc w:val="both"/>
         <w:rPr>
           <w:color w:val="000000" w:themeColor="text1"/>
@@ -305,7 +557,6 @@
     </w:p>
     <w:p>
       <w:pPr>
-        <w:ind w:firstLine="708"/>
         <w:jc w:val="both"/>
         <w:rPr>
           <w:color w:val="000000" w:themeColor="text1"/>
@@ -337,7 +588,10 @@
           <w:szCs w:val="32"/>
         </w:rPr>
       </w:pPr>
-      <w:r>
+    </w:p>
+    <w:p>
+      <w:pPr>
+        <w:jc w:val="both"/>
         <w:rPr>
           <w:b/>
           <w:bCs/>
@@ -345,13 +599,10 @@
           <w:sz w:val="32"/>
           <w:szCs w:val="32"/>
         </w:rPr>
-        <w:lastRenderedPageBreak/>
-        <w:t>Objetivo</w:t>
-      </w:r>
-    </w:p>
-    <w:p>
-      <w:pPr>
-        <w:ind w:firstLine="708"/>
+      </w:pPr>
+    </w:p>
+    <w:p>
+      <w:pPr>
         <w:jc w:val="both"/>
         <w:rPr>
           <w:b/>
@@ -361,117 +612,7 @@
           <w:szCs w:val="32"/>
         </w:rPr>
       </w:pPr>
-    </w:p>
-    <w:p>
-      <w:pPr>
-        <w:ind w:firstLine="708"/>
-        <w:jc w:val="both"/>
-        <w:rPr>
-          <w:color w:val="000000" w:themeColor="text1"/>
-        </w:rPr>
-      </w:pPr>
-      <w:r>
-        <w:rPr>
-          <w:color w:val="000000" w:themeColor="text1"/>
-        </w:rPr>
-        <w:t xml:space="preserve">Neste </w:t>
-      </w:r>
-      <w:r>
-        <w:rPr>
-          <w:color w:val="000000" w:themeColor="text1"/>
-        </w:rPr>
-        <w:t>web</w:t>
-      </w:r>
-      <w:r>
-        <w:rPr>
-          <w:color w:val="000000" w:themeColor="text1"/>
-        </w:rPr>
-        <w:t xml:space="preserve">site, </w:t>
-      </w:r>
-      <w:r>
-        <w:rPr>
-          <w:color w:val="000000" w:themeColor="text1"/>
-        </w:rPr>
-        <w:t xml:space="preserve">o principal objetivo é </w:t>
-      </w:r>
-      <w:r>
-        <w:rPr>
-          <w:color w:val="000000" w:themeColor="text1"/>
-        </w:rPr>
-        <w:t>oferec</w:t>
-      </w:r>
-      <w:r>
-        <w:rPr>
-          <w:color w:val="000000" w:themeColor="text1"/>
-        </w:rPr>
-        <w:t>er</w:t>
-      </w:r>
-      <w:r>
-        <w:rPr>
-          <w:color w:val="000000" w:themeColor="text1"/>
-        </w:rPr>
-        <w:t xml:space="preserve"> uma cobertura abrangente sobre os Clippers, incluindo</w:t>
-      </w:r>
-      <w:r>
-        <w:rPr>
-          <w:color w:val="000000" w:themeColor="text1"/>
-        </w:rPr>
-        <w:t xml:space="preserve"> história, </w:t>
-      </w:r>
-      <w:r>
-        <w:rPr>
-          <w:color w:val="000000" w:themeColor="text1"/>
-        </w:rPr>
-        <w:t>elenco</w:t>
-      </w:r>
-      <w:r>
-        <w:rPr>
-          <w:color w:val="000000" w:themeColor="text1"/>
-        </w:rPr>
-        <w:t xml:space="preserve">, estatísticas, </w:t>
-      </w:r>
-      <w:r>
-        <w:rPr>
-          <w:color w:val="000000" w:themeColor="text1"/>
-        </w:rPr>
-        <w:t>projetos sociais da franquia</w:t>
-      </w:r>
-      <w:r>
-        <w:rPr>
-          <w:color w:val="000000" w:themeColor="text1"/>
-        </w:rPr>
-        <w:t xml:space="preserve">, </w:t>
-      </w:r>
-      <w:r>
-        <w:rPr>
-          <w:color w:val="000000" w:themeColor="text1"/>
-        </w:rPr>
-        <w:t>e uma área interativa para os fãs da maior franquia da California</w:t>
-      </w:r>
-      <w:r>
-        <w:rPr>
-          <w:color w:val="000000" w:themeColor="text1"/>
-        </w:rPr>
-        <w:t xml:space="preserve"> poderem montar a trajetória do time nos playoffs da temporada atual</w:t>
-      </w:r>
-      <w:r>
-        <w:rPr>
-          <w:color w:val="000000" w:themeColor="text1"/>
-        </w:rPr>
-        <w:t>.</w:t>
-      </w:r>
-    </w:p>
-    <w:p>
-      <w:pPr>
-        <w:jc w:val="both"/>
-        <w:rPr>
-          <w:color w:val="000000" w:themeColor="text1"/>
-        </w:rPr>
-      </w:pPr>
-    </w:p>
-    <w:p>
-      <w:pPr>
-        <w:jc w:val="both"/>
+      <w:r>
         <w:rPr>
           <w:b/>
           <w:bCs/>
@@ -479,8 +620,119 @@
           <w:sz w:val="32"/>
           <w:szCs w:val="32"/>
         </w:rPr>
-      </w:pPr>
-      <w:r>
+        <w:lastRenderedPageBreak/>
+        <w:t>Objetivo</w:t>
+      </w:r>
+    </w:p>
+    <w:p>
+      <w:pPr>
+        <w:jc w:val="both"/>
+        <w:rPr>
+          <w:color w:val="000000" w:themeColor="text1"/>
+        </w:rPr>
+      </w:pPr>
+      <w:r>
+        <w:rPr>
+          <w:color w:val="000000" w:themeColor="text1"/>
+        </w:rPr>
+        <w:t xml:space="preserve">Neste </w:t>
+      </w:r>
+      <w:r>
+        <w:rPr>
+          <w:color w:val="000000" w:themeColor="text1"/>
+        </w:rPr>
+        <w:t>web</w:t>
+      </w:r>
+      <w:r>
+        <w:rPr>
+          <w:color w:val="000000" w:themeColor="text1"/>
+        </w:rPr>
+        <w:t xml:space="preserve">site, </w:t>
+      </w:r>
+      <w:r>
+        <w:rPr>
+          <w:color w:val="000000" w:themeColor="text1"/>
+        </w:rPr>
+        <w:t xml:space="preserve">o principal objetivo é </w:t>
+      </w:r>
+      <w:r>
+        <w:rPr>
+          <w:color w:val="000000" w:themeColor="text1"/>
+        </w:rPr>
+        <w:t>oferec</w:t>
+      </w:r>
+      <w:r>
+        <w:rPr>
+          <w:color w:val="000000" w:themeColor="text1"/>
+        </w:rPr>
+        <w:t>er</w:t>
+      </w:r>
+      <w:r>
+        <w:rPr>
+          <w:color w:val="000000" w:themeColor="text1"/>
+        </w:rPr>
+        <w:t xml:space="preserve"> uma cobertura abrangente sobre os Clippers, incluindo</w:t>
+      </w:r>
+      <w:r>
+        <w:rPr>
+          <w:color w:val="000000" w:themeColor="text1"/>
+        </w:rPr>
+        <w:t xml:space="preserve"> história, </w:t>
+      </w:r>
+      <w:r>
+        <w:rPr>
+          <w:color w:val="000000" w:themeColor="text1"/>
+        </w:rPr>
+        <w:t>elenco</w:t>
+      </w:r>
+      <w:r>
+        <w:rPr>
+          <w:color w:val="000000" w:themeColor="text1"/>
+        </w:rPr>
+        <w:t xml:space="preserve">, estatísticas, </w:t>
+      </w:r>
+      <w:r>
+        <w:rPr>
+          <w:color w:val="000000" w:themeColor="text1"/>
+        </w:rPr>
+        <w:t>projetos sociais da franquia</w:t>
+      </w:r>
+      <w:r>
+        <w:rPr>
+          <w:color w:val="000000" w:themeColor="text1"/>
+        </w:rPr>
+        <w:t xml:space="preserve">, </w:t>
+      </w:r>
+      <w:r>
+        <w:rPr>
+          <w:color w:val="000000" w:themeColor="text1"/>
+        </w:rPr>
+        <w:t>e uma área interativa para os fãs da maior franquia da California</w:t>
+      </w:r>
+      <w:r>
+        <w:rPr>
+          <w:color w:val="000000" w:themeColor="text1"/>
+        </w:rPr>
+        <w:t xml:space="preserve"> poderem montar a trajetória do time nos playoffs da temporada atual</w:t>
+      </w:r>
+      <w:r>
+        <w:rPr>
+          <w:color w:val="000000" w:themeColor="text1"/>
+        </w:rPr>
+        <w:t>.</w:t>
+      </w:r>
+    </w:p>
+    <w:p>
+      <w:pPr>
+        <w:jc w:val="both"/>
+        <w:rPr>
+          <w:color w:val="000000" w:themeColor="text1"/>
+        </w:rPr>
+      </w:pPr>
+    </w:p>
+    <w:p>
+      <w:pPr>
+        <w:jc w:val="both"/>
         <w:rPr>
           <w:b/>
           <w:bCs/>
@@ -488,8 +740,7 @@
           <w:sz w:val="32"/>
           <w:szCs w:val="32"/>
         </w:rPr>
-        <w:t>J</w:t>
-      </w:r>
+      </w:pPr>
       <w:r>
         <w:rPr>
           <w:b/>
@@ -498,167 +749,9 @@
           <w:sz w:val="32"/>
           <w:szCs w:val="32"/>
         </w:rPr>
-        <w:t>ustificativa</w:t>
-      </w:r>
-    </w:p>
-    <w:p>
-      <w:pPr>
-        <w:ind w:firstLine="708"/>
-        <w:jc w:val="both"/>
-        <w:rPr>
-          <w:color w:val="000000" w:themeColor="text1"/>
-        </w:rPr>
-      </w:pPr>
-    </w:p>
-    <w:p>
-      <w:pPr>
-        <w:ind w:firstLine="708"/>
-        <w:jc w:val="both"/>
-        <w:rPr>
-          <w:color w:val="000000" w:themeColor="text1"/>
-        </w:rPr>
-      </w:pPr>
-      <w:r>
-        <w:rPr>
-          <w:color w:val="000000" w:themeColor="text1"/>
-        </w:rPr>
-        <w:t xml:space="preserve">A principal </w:t>
-      </w:r>
-      <w:r>
-        <w:rPr>
-          <w:color w:val="000000" w:themeColor="text1"/>
-        </w:rPr>
-        <w:t>justificativa</w:t>
-      </w:r>
-      <w:r>
-        <w:rPr>
-          <w:color w:val="000000" w:themeColor="text1"/>
-        </w:rPr>
-        <w:t xml:space="preserve"> para a criação de um site</w:t>
-      </w:r>
-      <w:r>
-        <w:rPr>
-          <w:color w:val="000000" w:themeColor="text1"/>
-        </w:rPr>
-        <w:t xml:space="preserve"> da franquia,</w:t>
-      </w:r>
-      <w:r>
-        <w:rPr>
-          <w:color w:val="000000" w:themeColor="text1"/>
-        </w:rPr>
-        <w:t xml:space="preserve"> é atender à base de fãs dedicados dos Los Angeles Clippers. Um site</w:t>
-      </w:r>
-      <w:r>
-        <w:rPr>
-          <w:color w:val="000000" w:themeColor="text1"/>
-        </w:rPr>
-        <w:t xml:space="preserve"> que</w:t>
-      </w:r>
-      <w:r>
-        <w:rPr>
-          <w:color w:val="000000" w:themeColor="text1"/>
-        </w:rPr>
-        <w:t xml:space="preserve"> fornece um ponto central onde os fãs podem acessar informações atualizadas sobre a equipe.</w:t>
-      </w:r>
-    </w:p>
-    <w:p>
-      <w:pPr>
-        <w:ind w:firstLine="708"/>
-        <w:jc w:val="both"/>
-        <w:rPr>
-          <w:color w:val="000000" w:themeColor="text1"/>
-        </w:rPr>
-      </w:pPr>
-      <w:r>
-        <w:rPr>
-          <w:color w:val="000000" w:themeColor="text1"/>
-        </w:rPr>
-        <w:t xml:space="preserve">O site oferece um meio eficaz para manter os fãs informados sobre </w:t>
-      </w:r>
-      <w:r>
-        <w:rPr>
-          <w:color w:val="000000" w:themeColor="text1"/>
-        </w:rPr>
-        <w:t>o atual elenco do time</w:t>
-      </w:r>
-      <w:r>
-        <w:rPr>
-          <w:color w:val="000000" w:themeColor="text1"/>
-        </w:rPr>
-        <w:t>, conhecer mais de toda a trajetória ate o time se mudar para Los Angeles e se tornar o LA Clippers, e conhecer os projetos socias em que o time está envolvido.</w:t>
-      </w:r>
-    </w:p>
-    <w:p>
-      <w:pPr>
-        <w:ind w:firstLine="708"/>
-        <w:jc w:val="both"/>
-        <w:rPr>
-          <w:color w:val="000000" w:themeColor="text1"/>
-        </w:rPr>
-      </w:pPr>
-      <w:r>
-        <w:rPr>
-          <w:color w:val="000000" w:themeColor="text1"/>
-        </w:rPr>
-        <w:t xml:space="preserve">O </w:t>
-      </w:r>
-      <w:r>
-        <w:rPr>
-          <w:color w:val="000000" w:themeColor="text1"/>
-        </w:rPr>
-        <w:t>web</w:t>
-      </w:r>
-      <w:r>
-        <w:rPr>
-          <w:color w:val="000000" w:themeColor="text1"/>
-        </w:rPr>
-        <w:t xml:space="preserve">site serve como uma plataforma para promover os Clippers, aumentar o </w:t>
-      </w:r>
-      <w:r>
-        <w:rPr>
-          <w:color w:val="000000" w:themeColor="text1"/>
-        </w:rPr>
-        <w:t>envolvimento</w:t>
-      </w:r>
-      <w:r>
-        <w:rPr>
-          <w:color w:val="000000" w:themeColor="text1"/>
-        </w:rPr>
-        <w:t xml:space="preserve"> da comunidade e fortalecer o relacionamento entre a equipe e seus fãs</w:t>
-      </w:r>
-      <w:r>
-        <w:t xml:space="preserve"> </w:t>
-      </w:r>
-      <w:r>
-        <w:rPr>
-          <w:color w:val="000000" w:themeColor="text1"/>
-        </w:rPr>
-        <w:t>serv</w:t>
-      </w:r>
-      <w:r>
-        <w:rPr>
-          <w:color w:val="000000" w:themeColor="text1"/>
-        </w:rPr>
-        <w:t>indo</w:t>
-      </w:r>
-      <w:r>
-        <w:rPr>
-          <w:color w:val="000000" w:themeColor="text1"/>
-        </w:rPr>
-        <w:t xml:space="preserve"> como uma plataforma vital para a promoção e interação com os fãs, além de atender às necessidades de informação, entretenimento e engajamento da base de fãs da equipe.</w:t>
-      </w:r>
-    </w:p>
-    <w:p>
-      <w:pPr>
-        <w:jc w:val="both"/>
-        <w:rPr>
-          <w:color w:val="000000" w:themeColor="text1"/>
-        </w:rPr>
-      </w:pPr>
-    </w:p>
-    <w:p>
-      <w:pPr>
-        <w:jc w:val="both"/>
+        <w:t>J</w:t>
+      </w:r>
+      <w:r>
         <w:rPr>
           <w:b/>
           <w:bCs/>
@@ -666,22 +759,179 @@
           <w:sz w:val="32"/>
           <w:szCs w:val="32"/>
         </w:rPr>
-      </w:pPr>
-      <w:r>
+        <w:t>ustificativa</w:t>
+      </w:r>
+    </w:p>
+    <w:p>
+      <w:pPr>
+        <w:jc w:val="both"/>
+        <w:rPr>
+          <w:color w:val="000000" w:themeColor="text1"/>
+        </w:rPr>
+      </w:pPr>
+      <w:r>
+        <w:rPr>
+          <w:color w:val="000000" w:themeColor="text1"/>
+        </w:rPr>
+        <w:t xml:space="preserve">A principal </w:t>
+      </w:r>
+      <w:r>
+        <w:rPr>
+          <w:color w:val="000000" w:themeColor="text1"/>
+        </w:rPr>
+        <w:t>justificativa</w:t>
+      </w:r>
+      <w:r>
+        <w:rPr>
+          <w:color w:val="000000" w:themeColor="text1"/>
+        </w:rPr>
+        <w:t xml:space="preserve"> para a criação de um site</w:t>
+      </w:r>
+      <w:r>
+        <w:rPr>
+          <w:color w:val="000000" w:themeColor="text1"/>
+        </w:rPr>
+        <w:t xml:space="preserve"> da franquia,</w:t>
+      </w:r>
+      <w:r>
+        <w:rPr>
+          <w:color w:val="000000" w:themeColor="text1"/>
+        </w:rPr>
+        <w:t xml:space="preserve"> é atender à base de fãs dedicados dos Los Angeles Clippers. Um site</w:t>
+      </w:r>
+      <w:r>
+        <w:rPr>
+          <w:color w:val="000000" w:themeColor="text1"/>
+        </w:rPr>
+        <w:t xml:space="preserve"> que</w:t>
+      </w:r>
+      <w:r>
+        <w:rPr>
+          <w:color w:val="000000" w:themeColor="text1"/>
+        </w:rPr>
+        <w:t xml:space="preserve"> fornece um ponto central onde os fãs podem acessar informações atualizadas sobre a equipe.</w:t>
+      </w:r>
+    </w:p>
+    <w:p>
+      <w:pPr>
+        <w:jc w:val="both"/>
+        <w:rPr>
+          <w:color w:val="000000" w:themeColor="text1"/>
+        </w:rPr>
+      </w:pPr>
+      <w:r>
+        <w:rPr>
+          <w:color w:val="000000" w:themeColor="text1"/>
+        </w:rPr>
+        <w:t xml:space="preserve">O site oferece um meio eficaz para manter os fãs informados sobre </w:t>
+      </w:r>
+      <w:r>
+        <w:rPr>
+          <w:color w:val="000000" w:themeColor="text1"/>
+        </w:rPr>
+        <w:t>o atual elenco do time</w:t>
+      </w:r>
+      <w:r>
+        <w:rPr>
+          <w:color w:val="000000" w:themeColor="text1"/>
+        </w:rPr>
+        <w:t xml:space="preserve">, conhecer mais de toda a trajetória </w:t>
+      </w:r>
+      <w:proofErr w:type="spellStart"/>
+      <w:r>
+        <w:rPr>
+          <w:color w:val="000000" w:themeColor="text1"/>
+        </w:rPr>
+        <w:t>ate</w:t>
+      </w:r>
+      <w:proofErr w:type="spellEnd"/>
+      <w:r>
+        <w:rPr>
+          <w:color w:val="000000" w:themeColor="text1"/>
+        </w:rPr>
+        <w:t xml:space="preserve"> o time se mudar para Los Angeles e se tornar o LA Clippers, e conhecer os projetos socias em que o time está envolvido.</w:t>
+      </w:r>
+    </w:p>
+    <w:p>
+      <w:pPr>
+        <w:jc w:val="both"/>
+        <w:rPr>
+          <w:color w:val="000000" w:themeColor="text1"/>
+        </w:rPr>
+      </w:pPr>
+      <w:r>
+        <w:rPr>
+          <w:color w:val="000000" w:themeColor="text1"/>
+        </w:rPr>
+        <w:t xml:space="preserve">O </w:t>
+      </w:r>
+      <w:r>
+        <w:rPr>
+          <w:color w:val="000000" w:themeColor="text1"/>
+        </w:rPr>
+        <w:t>web</w:t>
+      </w:r>
+      <w:r>
+        <w:rPr>
+          <w:color w:val="000000" w:themeColor="text1"/>
+        </w:rPr>
+        <w:t xml:space="preserve">site serve como uma plataforma para promover os Clippers, aumentar o </w:t>
+      </w:r>
+      <w:r>
+        <w:rPr>
+          <w:color w:val="000000" w:themeColor="text1"/>
+        </w:rPr>
+        <w:t>envolvimento</w:t>
+      </w:r>
+      <w:r>
+        <w:rPr>
+          <w:color w:val="000000" w:themeColor="text1"/>
+        </w:rPr>
+        <w:t xml:space="preserve"> da comunidade e fortalecer o relacionamento entre a equipe e seus fãs</w:t>
+      </w:r>
+      <w:r>
+        <w:t xml:space="preserve"> </w:t>
+      </w:r>
+      <w:r>
+        <w:rPr>
+          <w:color w:val="000000" w:themeColor="text1"/>
+        </w:rPr>
+        <w:t>serv</w:t>
+      </w:r>
+      <w:r>
+        <w:rPr>
+          <w:color w:val="000000" w:themeColor="text1"/>
+        </w:rPr>
+        <w:t>indo</w:t>
+      </w:r>
+      <w:r>
+        <w:rPr>
+          <w:color w:val="000000" w:themeColor="text1"/>
+        </w:rPr>
+        <w:t xml:space="preserve"> como uma plataforma vital para a promoção e interação com os fãs, além de atender às necessidades de informação, entretenimento e engajamento da base de fãs da equipe.</w:t>
+      </w:r>
+    </w:p>
+    <w:p>
+      <w:pPr>
+        <w:jc w:val="both"/>
+        <w:rPr>
+          <w:color w:val="000000" w:themeColor="text1"/>
+        </w:rPr>
+      </w:pPr>
+    </w:p>
+    <w:p>
+      <w:pPr>
+        <w:jc w:val="both"/>
         <w:rPr>
           <w:b/>
           <w:bCs/>
           <w:color w:val="2F5496" w:themeColor="accent1" w:themeShade="BF"/>
           <w:sz w:val="32"/>
           <w:szCs w:val="32"/>
-        </w:rPr>
-        <w:t>Escopo</w:t>
-      </w:r>
-    </w:p>
-    <w:p>
-      <w:pPr>
-        <w:ind w:firstLine="708"/>
-        <w:jc w:val="both"/>
+          <w:u w:val="single"/>
+        </w:rPr>
+      </w:pPr>
+      <w:r>
         <w:rPr>
           <w:b/>
           <w:bCs/>
@@ -689,7 +939,8 @@
           <w:sz w:val="32"/>
           <w:szCs w:val="32"/>
         </w:rPr>
-      </w:pPr>
+        <w:t>Escopo</w:t>
+      </w:r>
     </w:p>
     <w:p>
       <w:pPr>

--- a/Documentação/Documentação - Projeto Individual-LA-Clippers.docx
+++ b/Documentação/Documentação - Projeto Individual-LA-Clippers.docx
@@ -628,112 +628,6 @@
       <w:pPr>
         <w:jc w:val="both"/>
         <w:rPr>
-          <w:color w:val="000000" w:themeColor="text1"/>
-        </w:rPr>
-      </w:pPr>
-      <w:r>
-        <w:rPr>
-          <w:color w:val="000000" w:themeColor="text1"/>
-        </w:rPr>
-        <w:t xml:space="preserve">Neste </w:t>
-      </w:r>
-      <w:r>
-        <w:rPr>
-          <w:color w:val="000000" w:themeColor="text1"/>
-        </w:rPr>
-        <w:t>web</w:t>
-      </w:r>
-      <w:r>
-        <w:rPr>
-          <w:color w:val="000000" w:themeColor="text1"/>
-        </w:rPr>
-        <w:t xml:space="preserve">site, </w:t>
-      </w:r>
-      <w:r>
-        <w:rPr>
-          <w:color w:val="000000" w:themeColor="text1"/>
-        </w:rPr>
-        <w:t xml:space="preserve">o principal objetivo é </w:t>
-      </w:r>
-      <w:r>
-        <w:rPr>
-          <w:color w:val="000000" w:themeColor="text1"/>
-        </w:rPr>
-        <w:t>oferec</w:t>
-      </w:r>
-      <w:r>
-        <w:rPr>
-          <w:color w:val="000000" w:themeColor="text1"/>
-        </w:rPr>
-        <w:t>er</w:t>
-      </w:r>
-      <w:r>
-        <w:rPr>
-          <w:color w:val="000000" w:themeColor="text1"/>
-        </w:rPr>
-        <w:t xml:space="preserve"> uma cobertura abrangente sobre os Clippers, incluindo</w:t>
-      </w:r>
-      <w:r>
-        <w:rPr>
-          <w:color w:val="000000" w:themeColor="text1"/>
-        </w:rPr>
-        <w:t xml:space="preserve"> história, </w:t>
-      </w:r>
-      <w:r>
-        <w:rPr>
-          <w:color w:val="000000" w:themeColor="text1"/>
-        </w:rPr>
-        <w:t>elenco</w:t>
-      </w:r>
-      <w:r>
-        <w:rPr>
-          <w:color w:val="000000" w:themeColor="text1"/>
-        </w:rPr>
-        <w:t xml:space="preserve">, estatísticas, </w:t>
-      </w:r>
-      <w:r>
-        <w:rPr>
-          <w:color w:val="000000" w:themeColor="text1"/>
-        </w:rPr>
-        <w:t>projetos sociais da franquia</w:t>
-      </w:r>
-      <w:r>
-        <w:rPr>
-          <w:color w:val="000000" w:themeColor="text1"/>
-        </w:rPr>
-        <w:t xml:space="preserve">, </w:t>
-      </w:r>
-      <w:r>
-        <w:rPr>
-          <w:color w:val="000000" w:themeColor="text1"/>
-        </w:rPr>
-        <w:t>e uma área interativa para os fãs da maior franquia da California</w:t>
-      </w:r>
-      <w:r>
-        <w:rPr>
-          <w:color w:val="000000" w:themeColor="text1"/>
-        </w:rPr>
-        <w:t xml:space="preserve"> poderem montar a trajetória do time nos playoffs da temporada atual</w:t>
-      </w:r>
-      <w:r>
-        <w:rPr>
-          <w:color w:val="000000" w:themeColor="text1"/>
-        </w:rPr>
-        <w:t>.</w:t>
-      </w:r>
-    </w:p>
-    <w:p>
-      <w:pPr>
-        <w:jc w:val="both"/>
-        <w:rPr>
-          <w:color w:val="000000" w:themeColor="text1"/>
-        </w:rPr>
-      </w:pPr>
-    </w:p>
-    <w:p>
-      <w:pPr>
-        <w:jc w:val="both"/>
-        <w:rPr>
           <w:b/>
           <w:bCs/>
           <w:color w:val="2F5496" w:themeColor="accent1" w:themeShade="BF"/>
@@ -741,7 +635,116 @@
           <w:szCs w:val="32"/>
         </w:rPr>
       </w:pPr>
-      <w:r>
+    </w:p>
+    <w:p>
+      <w:pPr>
+        <w:jc w:val="both"/>
+        <w:rPr>
+          <w:color w:val="000000" w:themeColor="text1"/>
+        </w:rPr>
+      </w:pPr>
+      <w:r>
+        <w:rPr>
+          <w:color w:val="000000" w:themeColor="text1"/>
+        </w:rPr>
+        <w:t xml:space="preserve">Neste </w:t>
+      </w:r>
+      <w:r>
+        <w:rPr>
+          <w:color w:val="000000" w:themeColor="text1"/>
+        </w:rPr>
+        <w:t>web</w:t>
+      </w:r>
+      <w:r>
+        <w:rPr>
+          <w:color w:val="000000" w:themeColor="text1"/>
+        </w:rPr>
+        <w:t xml:space="preserve">site, </w:t>
+      </w:r>
+      <w:r>
+        <w:rPr>
+          <w:color w:val="000000" w:themeColor="text1"/>
+        </w:rPr>
+        <w:t xml:space="preserve">o principal objetivo é </w:t>
+      </w:r>
+      <w:r>
+        <w:rPr>
+          <w:color w:val="000000" w:themeColor="text1"/>
+        </w:rPr>
+        <w:t>oferec</w:t>
+      </w:r>
+      <w:r>
+        <w:rPr>
+          <w:color w:val="000000" w:themeColor="text1"/>
+        </w:rPr>
+        <w:t>er</w:t>
+      </w:r>
+      <w:r>
+        <w:rPr>
+          <w:color w:val="000000" w:themeColor="text1"/>
+        </w:rPr>
+        <w:t xml:space="preserve"> uma cobertura abrangente sobre os Clippers, incluindo</w:t>
+      </w:r>
+      <w:r>
+        <w:rPr>
+          <w:color w:val="000000" w:themeColor="text1"/>
+        </w:rPr>
+        <w:t xml:space="preserve"> história, </w:t>
+      </w:r>
+      <w:r>
+        <w:rPr>
+          <w:color w:val="000000" w:themeColor="text1"/>
+        </w:rPr>
+        <w:t>elenco</w:t>
+      </w:r>
+      <w:r>
+        <w:rPr>
+          <w:color w:val="000000" w:themeColor="text1"/>
+        </w:rPr>
+        <w:t xml:space="preserve">, estatísticas, </w:t>
+      </w:r>
+      <w:r>
+        <w:rPr>
+          <w:color w:val="000000" w:themeColor="text1"/>
+        </w:rPr>
+        <w:t>projetos sociais da franquia</w:t>
+      </w:r>
+      <w:r>
+        <w:rPr>
+          <w:color w:val="000000" w:themeColor="text1"/>
+        </w:rPr>
+        <w:t xml:space="preserve">, </w:t>
+      </w:r>
+      <w:r>
+        <w:rPr>
+          <w:color w:val="000000" w:themeColor="text1"/>
+        </w:rPr>
+        <w:t>e uma área interativa para os fãs da maior franquia da California</w:t>
+      </w:r>
+      <w:r>
+        <w:rPr>
+          <w:color w:val="000000" w:themeColor="text1"/>
+        </w:rPr>
+        <w:t xml:space="preserve"> poderem montar a trajetória do time nos playoffs da temporada atual</w:t>
+      </w:r>
+      <w:r>
+        <w:rPr>
+          <w:color w:val="000000" w:themeColor="text1"/>
+        </w:rPr>
+        <w:t>.</w:t>
+      </w:r>
+    </w:p>
+    <w:p>
+      <w:pPr>
+        <w:jc w:val="both"/>
+        <w:rPr>
+          <w:color w:val="000000" w:themeColor="text1"/>
+        </w:rPr>
+      </w:pPr>
+    </w:p>
+    <w:p>
+      <w:pPr>
+        <w:jc w:val="both"/>
         <w:rPr>
           <w:b/>
           <w:bCs/>
@@ -749,8 +752,7 @@
           <w:sz w:val="32"/>
           <w:szCs w:val="32"/>
         </w:rPr>
-        <w:t>J</w:t>
-      </w:r>
+      </w:pPr>
       <w:r>
         <w:rPr>
           <w:b/>
@@ -759,6 +761,16 @@
           <w:sz w:val="32"/>
           <w:szCs w:val="32"/>
         </w:rPr>
+        <w:t>J</w:t>
+      </w:r>
+      <w:r>
+        <w:rPr>
+          <w:b/>
+          <w:bCs/>
+          <w:color w:val="2F5496" w:themeColor="accent1" w:themeShade="BF"/>
+          <w:sz w:val="32"/>
+          <w:szCs w:val="32"/>
+        </w:rPr>
         <w:t>ustificativa</w:t>
       </w:r>
     </w:p>
@@ -766,6 +778,18 @@
       <w:pPr>
         <w:jc w:val="both"/>
         <w:rPr>
+          <w:b/>
+          <w:bCs/>
+          <w:color w:val="2F5496" w:themeColor="accent1" w:themeShade="BF"/>
+          <w:sz w:val="32"/>
+          <w:szCs w:val="32"/>
+        </w:rPr>
+      </w:pPr>
+    </w:p>
+    <w:p>
+      <w:pPr>
+        <w:jc w:val="both"/>
+        <w:rPr>
           <w:color w:val="000000" w:themeColor="text1"/>
         </w:rPr>
       </w:pPr>
@@ -918,6 +942,28 @@
           <w:color w:val="000000" w:themeColor="text1"/>
         </w:rPr>
       </w:pPr>
+    </w:p>
+    <w:p>
+      <w:pPr>
+        <w:jc w:val="both"/>
+        <w:rPr>
+          <w:b/>
+          <w:bCs/>
+          <w:color w:val="2F5496" w:themeColor="accent1" w:themeShade="BF"/>
+          <w:sz w:val="32"/>
+          <w:szCs w:val="32"/>
+        </w:rPr>
+      </w:pPr>
+      <w:r>
+        <w:rPr>
+          <w:b/>
+          <w:bCs/>
+          <w:color w:val="2F5496" w:themeColor="accent1" w:themeShade="BF"/>
+          <w:sz w:val="32"/>
+          <w:szCs w:val="32"/>
+        </w:rPr>
+        <w:t>Escopo</w:t>
+      </w:r>
     </w:p>
     <w:p>
       <w:pPr>
@@ -931,165 +977,425 @@
           <w:u w:val="single"/>
         </w:rPr>
       </w:pPr>
-      <w:r>
-        <w:rPr>
-          <w:b/>
-          <w:bCs/>
-          <w:color w:val="2F5496" w:themeColor="accent1" w:themeShade="BF"/>
+    </w:p>
+    <w:p>
+      <w:pPr>
+        <w:jc w:val="both"/>
+        <w:rPr>
+          <w:color w:val="000000" w:themeColor="text1"/>
+        </w:rPr>
+      </w:pPr>
+      <w:r>
+        <w:rPr>
+          <w:color w:val="000000" w:themeColor="text1"/>
+        </w:rPr>
+        <w:t>- Criação do repositório no GitHub;</w:t>
+      </w:r>
+    </w:p>
+    <w:p>
+      <w:pPr>
+        <w:jc w:val="both"/>
+        <w:rPr>
+          <w:color w:val="000000" w:themeColor="text1"/>
+        </w:rPr>
+      </w:pPr>
+      <w:r>
+        <w:rPr>
+          <w:color w:val="000000" w:themeColor="text1"/>
+        </w:rPr>
+        <w:t>- Criar e configurar a ferramenta de gestão “Trello”;</w:t>
+      </w:r>
+    </w:p>
+    <w:p>
+      <w:pPr>
+        <w:jc w:val="both"/>
+        <w:rPr>
+          <w:color w:val="000000" w:themeColor="text1"/>
+        </w:rPr>
+      </w:pPr>
+      <w:r>
+        <w:rPr>
+          <w:color w:val="000000" w:themeColor="text1"/>
+        </w:rPr>
+        <w:t>- Documentação do projeto;</w:t>
+      </w:r>
+    </w:p>
+    <w:p>
+      <w:pPr>
+        <w:jc w:val="both"/>
+        <w:rPr>
+          <w:color w:val="000000" w:themeColor="text1"/>
+        </w:rPr>
+      </w:pPr>
+      <w:r>
+        <w:rPr>
+          <w:color w:val="000000" w:themeColor="text1"/>
+        </w:rPr>
+        <w:t>- Criação do site institucional relacionado ao time de basquete Los Angeles Clippers, utilizando html, Java Script e CSS;</w:t>
+      </w:r>
+    </w:p>
+    <w:p>
+      <w:pPr>
+        <w:jc w:val="both"/>
+        <w:rPr>
+          <w:color w:val="000000" w:themeColor="text1"/>
+        </w:rPr>
+      </w:pPr>
+      <w:r>
+        <w:rPr>
+          <w:color w:val="000000" w:themeColor="text1"/>
+        </w:rPr>
+        <w:t>- Páginas de Cadastro e Login, Comunidade, Elenco e História e Simulador;</w:t>
+      </w:r>
+    </w:p>
+    <w:p>
+      <w:pPr>
+        <w:jc w:val="both"/>
+        <w:rPr>
+          <w:color w:val="000000" w:themeColor="text1"/>
+        </w:rPr>
+      </w:pPr>
+      <w:r>
+        <w:rPr>
+          <w:color w:val="000000" w:themeColor="text1"/>
+        </w:rPr>
+        <w:t xml:space="preserve">- Pagina de </w:t>
+      </w:r>
+      <w:r>
+        <w:rPr>
+          <w:color w:val="000000" w:themeColor="text1"/>
+        </w:rPr>
+        <w:t>interação com usuário, com uma Simulação</w:t>
+      </w:r>
+      <w:r>
+        <w:rPr>
+          <w:color w:val="000000" w:themeColor="text1"/>
+        </w:rPr>
+        <w:t xml:space="preserve"> dos Playoffs do LA Clippers</w:t>
+      </w:r>
+      <w:r>
+        <w:rPr>
+          <w:color w:val="000000" w:themeColor="text1"/>
+        </w:rPr>
+        <w:t xml:space="preserve"> na temporada 23/24;</w:t>
+      </w:r>
+    </w:p>
+    <w:p>
+      <w:pPr>
+        <w:jc w:val="both"/>
+        <w:rPr>
+          <w:color w:val="000000" w:themeColor="text1"/>
+        </w:rPr>
+      </w:pPr>
+      <w:r>
+        <w:rPr>
+          <w:color w:val="000000" w:themeColor="text1"/>
+        </w:rPr>
+        <w:t>-  Criação do Script do Banco de Dados no MySQL;</w:t>
+      </w:r>
+    </w:p>
+    <w:p>
+      <w:pPr>
+        <w:jc w:val="both"/>
+        <w:rPr>
+          <w:color w:val="000000" w:themeColor="text1"/>
+        </w:rPr>
+      </w:pPr>
+      <w:r>
+        <w:rPr>
+          <w:color w:val="000000" w:themeColor="text1"/>
+        </w:rPr>
+        <w:t>- Criação da Modelagem de dados no MySQL</w:t>
+      </w:r>
+    </w:p>
+    <w:p>
+      <w:pPr>
+        <w:jc w:val="both"/>
+        <w:rPr>
+          <w:color w:val="000000" w:themeColor="text1"/>
+        </w:rPr>
+      </w:pPr>
+      <w:r>
+        <w:rPr>
+          <w:color w:val="000000" w:themeColor="text1"/>
+        </w:rPr>
+        <w:t>- Linkar o site com o banco de dados.</w:t>
+      </w:r>
+    </w:p>
+    <w:p>
+      <w:pPr>
+        <w:rPr>
+          <w:color w:val="000000" w:themeColor="text1"/>
+          <w:u w:val="single"/>
+        </w:rPr>
+      </w:pPr>
+    </w:p>
+    <w:p>
+      <w:pPr>
+        <w:rPr>
+          <w:color w:val="000000" w:themeColor="text1"/>
+        </w:rPr>
+      </w:pPr>
+    </w:p>
+    <w:p>
+      <w:pPr>
+        <w:rPr>
+          <w:b/>
+          <w:bCs/>
+          <w:color w:val="4472C4" w:themeColor="accent1"/>
           <w:sz w:val="32"/>
           <w:szCs w:val="32"/>
         </w:rPr>
-        <w:t>Escopo</w:t>
-      </w:r>
-    </w:p>
-    <w:p>
-      <w:pPr>
-        <w:jc w:val="both"/>
-        <w:rPr>
-          <w:color w:val="000000" w:themeColor="text1"/>
-        </w:rPr>
-      </w:pPr>
-      <w:r>
-        <w:rPr>
-          <w:color w:val="000000" w:themeColor="text1"/>
-        </w:rPr>
-        <w:t>- Criação do repositório no GitHub;</w:t>
-      </w:r>
-    </w:p>
-    <w:p>
-      <w:pPr>
-        <w:jc w:val="both"/>
-        <w:rPr>
-          <w:color w:val="000000" w:themeColor="text1"/>
-        </w:rPr>
-      </w:pPr>
-      <w:r>
-        <w:rPr>
-          <w:color w:val="000000" w:themeColor="text1"/>
-        </w:rPr>
-        <w:t>- Criar e configurar a ferramenta de gestão “Trello”;</w:t>
-      </w:r>
-    </w:p>
-    <w:p>
-      <w:pPr>
-        <w:jc w:val="both"/>
-        <w:rPr>
-          <w:color w:val="000000" w:themeColor="text1"/>
-        </w:rPr>
-      </w:pPr>
-      <w:r>
-        <w:rPr>
-          <w:color w:val="000000" w:themeColor="text1"/>
-        </w:rPr>
-        <w:t>- Documentação do projeto;</w:t>
-      </w:r>
-    </w:p>
-    <w:p>
-      <w:pPr>
-        <w:jc w:val="both"/>
-        <w:rPr>
-          <w:color w:val="000000" w:themeColor="text1"/>
-        </w:rPr>
-      </w:pPr>
-      <w:r>
-        <w:rPr>
-          <w:color w:val="000000" w:themeColor="text1"/>
-        </w:rPr>
-        <w:t>- Criação do site institucional relacionado ao time de basquete Los Angeles Clippers, utilizando html, Java Script e CSS;</w:t>
-      </w:r>
-    </w:p>
-    <w:p>
-      <w:pPr>
-        <w:jc w:val="both"/>
-        <w:rPr>
-          <w:color w:val="000000" w:themeColor="text1"/>
-        </w:rPr>
-      </w:pPr>
-      <w:r>
-        <w:rPr>
-          <w:color w:val="000000" w:themeColor="text1"/>
-        </w:rPr>
-        <w:t>- Páginas de Cadastro e Login, Comunidade, Elenco e História e Simulador;</w:t>
-      </w:r>
-    </w:p>
-    <w:p>
-      <w:pPr>
-        <w:jc w:val="both"/>
-        <w:rPr>
-          <w:color w:val="000000" w:themeColor="text1"/>
-        </w:rPr>
-      </w:pPr>
-      <w:r>
-        <w:rPr>
-          <w:color w:val="000000" w:themeColor="text1"/>
-        </w:rPr>
-        <w:t xml:space="preserve">- Pagina de </w:t>
-      </w:r>
-      <w:r>
-        <w:rPr>
-          <w:color w:val="000000" w:themeColor="text1"/>
-        </w:rPr>
-        <w:t>interação com usuário, com uma Simulação</w:t>
-      </w:r>
-      <w:r>
-        <w:rPr>
-          <w:color w:val="000000" w:themeColor="text1"/>
-        </w:rPr>
-        <w:t xml:space="preserve"> dos Playoffs do LA Clippers</w:t>
-      </w:r>
-      <w:r>
-        <w:rPr>
-          <w:color w:val="000000" w:themeColor="text1"/>
-        </w:rPr>
-        <w:t xml:space="preserve"> na temporada 23/24;</w:t>
-      </w:r>
-    </w:p>
-    <w:p>
-      <w:pPr>
-        <w:jc w:val="both"/>
-        <w:rPr>
-          <w:color w:val="000000" w:themeColor="text1"/>
-        </w:rPr>
-      </w:pPr>
-      <w:r>
-        <w:rPr>
-          <w:color w:val="000000" w:themeColor="text1"/>
-        </w:rPr>
-        <w:t>-  Criação do Script do Banco de Dados no MySQL;</w:t>
-      </w:r>
-    </w:p>
-    <w:p>
-      <w:pPr>
-        <w:jc w:val="both"/>
-        <w:rPr>
-          <w:color w:val="000000" w:themeColor="text1"/>
-        </w:rPr>
-      </w:pPr>
-      <w:r>
-        <w:rPr>
-          <w:color w:val="000000" w:themeColor="text1"/>
-        </w:rPr>
-        <w:t>- Criação da Modelagem de dados no MySQL</w:t>
-      </w:r>
-    </w:p>
-    <w:p>
-      <w:pPr>
-        <w:jc w:val="both"/>
-        <w:rPr>
-          <w:color w:val="000000" w:themeColor="text1"/>
-        </w:rPr>
-      </w:pPr>
-      <w:r>
-        <w:rPr>
-          <w:color w:val="000000" w:themeColor="text1"/>
-        </w:rPr>
-        <w:t>- Linkar o site com o banco de dados.</w:t>
-      </w:r>
-    </w:p>
-    <w:p>
-      <w:pPr>
-        <w:ind w:firstLine="708"/>
-        <w:rPr>
+      </w:pPr>
+      <w:r>
+        <w:rPr>
+          <w:b/>
+          <w:bCs/>
+          <w:color w:val="4472C4" w:themeColor="accent1"/>
+          <w:sz w:val="32"/>
+          <w:szCs w:val="32"/>
+        </w:rPr>
+        <w:t>Restrições</w:t>
+      </w:r>
+    </w:p>
+    <w:p>
+      <w:pPr>
+        <w:rPr>
+          <w:b/>
+          <w:bCs/>
+          <w:color w:val="4472C4" w:themeColor="accent1"/>
+          <w:sz w:val="32"/>
+          <w:szCs w:val="32"/>
+        </w:rPr>
+      </w:pPr>
+    </w:p>
+    <w:p>
+      <w:pPr>
+        <w:rPr>
+          <w:b/>
+          <w:bCs/>
+          <w:color w:val="000000" w:themeColor="text1"/>
+        </w:rPr>
+      </w:pPr>
+      <w:r>
+        <w:rPr>
+          <w:b/>
+          <w:bCs/>
+          <w:color w:val="000000" w:themeColor="text1"/>
+        </w:rPr>
+        <w:t>- Site feito somente com tecnologias html, css e JavaScript</w:t>
+      </w:r>
+    </w:p>
+    <w:p>
+      <w:pPr>
+        <w:rPr>
+          <w:b/>
+          <w:bCs/>
+          <w:color w:val="000000" w:themeColor="text1"/>
+        </w:rPr>
+      </w:pPr>
+    </w:p>
+    <w:p>
+      <w:pPr>
+        <w:rPr>
+          <w:b/>
+          <w:bCs/>
+          <w:color w:val="000000" w:themeColor="text1"/>
+        </w:rPr>
+      </w:pPr>
+      <w:r>
+        <w:rPr>
+          <w:b/>
+          <w:bCs/>
+          <w:color w:val="000000" w:themeColor="text1"/>
+        </w:rPr>
+        <w:t>- Aplicar conceitos vistos em sala de aula como:</w:t>
+      </w:r>
+    </w:p>
+    <w:p>
+      <w:pPr>
+        <w:rPr>
+          <w:b/>
+          <w:bCs/>
+          <w:color w:val="000000" w:themeColor="text1"/>
+        </w:rPr>
+      </w:pPr>
+    </w:p>
+    <w:p>
+      <w:pPr>
+        <w:rPr>
+          <w:color w:val="000000" w:themeColor="text1"/>
+        </w:rPr>
+      </w:pPr>
+      <w:r>
+        <w:rPr>
+          <w:b/>
+          <w:bCs/>
+          <w:color w:val="000000" w:themeColor="text1"/>
+        </w:rPr>
+        <w:t>Algoritmos:</w:t>
+      </w:r>
+      <w:r>
+        <w:rPr>
+          <w:b/>
+          <w:bCs/>
+          <w:color w:val="000000" w:themeColor="text1"/>
+        </w:rPr>
+        <w:t xml:space="preserve"> </w:t>
+      </w:r>
+      <w:r>
+        <w:rPr>
+          <w:color w:val="000000" w:themeColor="text1"/>
+        </w:rPr>
+        <w:t>variáveis, funções, operações matemáticas, condições, laço de repetição e vetores;</w:t>
+      </w:r>
+    </w:p>
+    <w:p>
+      <w:pPr>
+        <w:rPr>
+          <w:color w:val="000000" w:themeColor="text1"/>
+        </w:rPr>
+      </w:pPr>
+    </w:p>
+    <w:p>
+      <w:pPr>
+        <w:rPr>
+          <w:color w:val="000000" w:themeColor="text1"/>
+        </w:rPr>
+      </w:pPr>
+      <w:r>
+        <w:rPr>
+          <w:b/>
+          <w:bCs/>
+          <w:color w:val="000000" w:themeColor="text1"/>
+        </w:rPr>
+        <w:t>Arq.Comp:</w:t>
+      </w:r>
+      <w:r>
+        <w:rPr>
+          <w:b/>
+          <w:bCs/>
+          <w:color w:val="000000" w:themeColor="text1"/>
+        </w:rPr>
+        <w:t xml:space="preserve"> </w:t>
+      </w:r>
+      <w:r>
+        <w:rPr>
+          <w:color w:val="000000" w:themeColor="text1"/>
+        </w:rPr>
+        <w:t>Métricas aplicadas aos dados;</w:t>
+      </w:r>
+    </w:p>
+    <w:p>
+      <w:pPr>
+        <w:rPr>
+          <w:color w:val="000000" w:themeColor="text1"/>
+        </w:rPr>
+      </w:pPr>
+    </w:p>
+    <w:p>
+      <w:pPr>
+        <w:rPr>
+          <w:color w:val="000000" w:themeColor="text1"/>
+        </w:rPr>
+      </w:pPr>
+      <w:r>
+        <w:rPr>
+          <w:b/>
+          <w:bCs/>
+          <w:color w:val="000000" w:themeColor="text1"/>
+        </w:rPr>
+        <w:t>TI:</w:t>
+      </w:r>
+      <w:r>
+        <w:rPr>
+          <w:color w:val="000000" w:themeColor="text1"/>
+        </w:rPr>
+        <w:t xml:space="preserve"> Documentação do projeto, organização do projeto no Trello</w:t>
+      </w:r>
+      <w:r>
+        <w:rPr>
+          <w:color w:val="000000" w:themeColor="text1"/>
+        </w:rPr>
+        <w:t>;</w:t>
+      </w:r>
+    </w:p>
+    <w:p>
+      <w:pPr>
+        <w:rPr>
+          <w:color w:val="000000" w:themeColor="text1"/>
+        </w:rPr>
+      </w:pPr>
+    </w:p>
+    <w:p>
+      <w:pPr>
+        <w:rPr>
+          <w:color w:val="000000" w:themeColor="text1"/>
+        </w:rPr>
+      </w:pPr>
+      <w:r>
+        <w:rPr>
+          <w:b/>
+          <w:bCs/>
+          <w:color w:val="000000" w:themeColor="text1"/>
+        </w:rPr>
+        <w:t>Banco de Dados</w:t>
+      </w:r>
+      <w:r>
+        <w:rPr>
+          <w:b/>
+          <w:bCs/>
+          <w:color w:val="000000" w:themeColor="text1"/>
+        </w:rPr>
+        <w:t xml:space="preserve">: </w:t>
+      </w:r>
+      <w:r>
+        <w:rPr>
+          <w:color w:val="000000" w:themeColor="text1"/>
+        </w:rPr>
+        <w:t>Modelagem Logica, relacionamentos 1:1 e 1:N, comandos inseridos no banco de dados;</w:t>
+      </w:r>
+    </w:p>
+    <w:p>
+      <w:pPr>
+        <w:rPr>
+          <w:color w:val="000000" w:themeColor="text1"/>
+        </w:rPr>
+      </w:pPr>
+    </w:p>
+    <w:p>
+      <w:pPr>
+        <w:rPr>
+          <w:color w:val="000000" w:themeColor="text1"/>
+        </w:rPr>
+      </w:pPr>
+      <w:r>
+        <w:rPr>
+          <w:b/>
+          <w:bCs/>
+          <w:color w:val="000000" w:themeColor="text1"/>
+        </w:rPr>
+        <w:t>Socioemocional:</w:t>
+      </w:r>
+      <w:r>
+        <w:rPr>
+          <w:color w:val="000000" w:themeColor="text1"/>
+        </w:rPr>
+        <w:t xml:space="preserve"> Aplicar os conceitos vistos em sala de aula.</w:t>
+      </w:r>
+    </w:p>
+    <w:p>
+      <w:pPr>
+        <w:rPr>
+          <w:color w:val="000000" w:themeColor="text1"/>
+        </w:rPr>
+      </w:pPr>
+    </w:p>
+    <w:p>
+      <w:pPr>
+        <w:rPr>
+          <w:b/>
+          <w:bCs/>
           <w:color w:val="000000" w:themeColor="text1"/>
         </w:rPr>
       </w:pPr>
